--- a/Tutorial_short.docx
+++ b/Tutorial_short.docx
@@ -172,6 +172,30 @@
           <w:szCs w:val="24"/>
         </w:rPr>
         <w:t>. In this project, the same task is done using the HLS. An IP overlay is created using Vivado HLS and is implemented in Xilinx PYNQ. An array size is 25 for this project which means it can partition the set of 25 numbers. The execution time for this project has been obtained as around 8.05 seconds which in contrast it is 1000 seconds if implemented only using Python. Thus, this way the execution time of the problem is accelerated.</w:t>
+      </w:r>
+      <w:r>
+        <w:rPr>
+          <w:rFonts w:ascii="Times New Roman" w:hAnsi="Times New Roman" w:cs="Times New Roman"/>
+          <w:sz w:val="24"/>
+          <w:szCs w:val="24"/>
+        </w:rPr>
+        <w:t xml:space="preserve"> In this tutorial, we will </w:t>
+      </w:r>
+      <w:r>
+        <w:rPr>
+          <w:rFonts w:ascii="Times New Roman" w:hAnsi="Times New Roman" w:cs="Times New Roman"/>
+          <w:sz w:val="24"/>
+          <w:szCs w:val="24"/>
+        </w:rPr>
+        <w:t xml:space="preserve">be </w:t>
+      </w:r>
+      <w:r>
+        <w:rPr>
+          <w:rFonts w:ascii="Times New Roman" w:hAnsi="Times New Roman" w:cs="Times New Roman"/>
+          <w:sz w:val="24"/>
+          <w:szCs w:val="24"/>
+        </w:rPr>
+        <w:t>using the overlay and implementing it on Python and play around with various inputs in Partition problem.</w:t>
       </w:r>
     </w:p>
     <w:p>
@@ -410,25 +434,7 @@
             <w:sz w:val="24"/>
             <w:szCs w:val="24"/>
           </w:rPr>
-          <w:t>the official t</w:t>
-        </w:r>
-        <w:r>
-          <w:rPr>
-            <w:rStyle w:val="Hyperlink"/>
-            <w:rFonts w:ascii="Times New Roman" w:hAnsi="Times New Roman" w:cs="Times New Roman"/>
-            <w:sz w:val="24"/>
-            <w:szCs w:val="24"/>
-          </w:rPr>
-          <w:t>u</w:t>
-        </w:r>
-        <w:r>
-          <w:rPr>
-            <w:rStyle w:val="Hyperlink"/>
-            <w:rFonts w:ascii="Times New Roman" w:hAnsi="Times New Roman" w:cs="Times New Roman"/>
-            <w:sz w:val="24"/>
-            <w:szCs w:val="24"/>
-          </w:rPr>
-          <w:t>torial</w:t>
+          <w:t>the official tutorial</w:t>
         </w:r>
       </w:hyperlink>
       <w:r>
@@ -497,6 +503,7 @@
         </w:rPr>
         <w:t xml:space="preserve"> the “</w:t>
       </w:r>
+      <w:proofErr w:type="spellStart"/>
       <w:r>
         <w:rPr>
           <w:rFonts w:ascii="Times New Roman" w:hAnsi="Times New Roman" w:cs="Times New Roman"/>
@@ -507,6 +514,7 @@
         </w:rPr>
         <w:t>CheckPartition.hwh</w:t>
       </w:r>
+      <w:proofErr w:type="spellEnd"/>
       <w:r>
         <w:rPr>
           <w:rFonts w:ascii="Times New Roman" w:hAnsi="Times New Roman" w:cs="Times New Roman"/>
@@ -818,6 +826,29 @@
           <w:szCs w:val="24"/>
         </w:rPr>
         <w:t xml:space="preserve">Write down the following codes as shown in image below then Run it. </w:t>
+      </w:r>
+    </w:p>
+    <w:p>
+      <w:pPr>
+        <w:pStyle w:val="ListParagraph"/>
+        <w:jc w:val="both"/>
+        <w:rPr>
+          <w:rFonts w:ascii="Times New Roman" w:hAnsi="Times New Roman" w:cs="Times New Roman"/>
+          <w:b/>
+          <w:bCs/>
+          <w:i/>
+          <w:iCs/>
+        </w:rPr>
+      </w:pPr>
+      <w:r>
+        <w:rPr>
+          <w:rFonts w:ascii="Times New Roman" w:hAnsi="Times New Roman" w:cs="Times New Roman"/>
+          <w:b/>
+          <w:bCs/>
+          <w:i/>
+          <w:iCs/>
+        </w:rPr>
+        <w:t>Note: You may use the code from “PartitionProblem.ipyb” from the repository.</w:t>
       </w:r>
     </w:p>
     <w:p>
@@ -915,6 +946,7 @@
           <w:sz w:val="24"/>
           <w:szCs w:val="24"/>
         </w:rPr>
+        <w:lastRenderedPageBreak/>
         <w:drawing>
           <wp:inline distT="0" distB="0" distL="0" distR="0" wp14:anchorId="653A0256" wp14:editId="02E124CA">
             <wp:extent cx="4779511" cy="1353263"/>
@@ -973,7 +1005,6 @@
           <w:sz w:val="24"/>
           <w:szCs w:val="24"/>
         </w:rPr>
-        <w:lastRenderedPageBreak/>
         <w:t xml:space="preserve">Create one more cell underneath this cell and write down the following code which calls the previous function and sends the parameter. We are now testing if our overlay </w:t>
       </w:r>
       <w:proofErr w:type="gramStart"/>

--- a/Tutorial_short.docx
+++ b/Tutorial_short.docx
@@ -171,31 +171,55 @@
           <w:sz w:val="24"/>
           <w:szCs w:val="24"/>
         </w:rPr>
-        <w:t>. In this project, the same task is done using the HLS. An IP overlay is created using Vivado HLS and is implemented in Xilinx PYNQ. An array size is 25 for this project which means it can partition the set of 25 numbers. The execution time for this project has been obtained as around 8.05 seconds which in contrast it is 1000 seconds if implemented only using Python. Thus, this way the execution time of the problem is accelerated.</w:t>
-      </w:r>
-      <w:r>
-        <w:rPr>
-          <w:rFonts w:ascii="Times New Roman" w:hAnsi="Times New Roman" w:cs="Times New Roman"/>
-          <w:sz w:val="24"/>
-          <w:szCs w:val="24"/>
-        </w:rPr>
-        <w:t xml:space="preserve"> In this tutorial, we will </w:t>
-      </w:r>
-      <w:r>
-        <w:rPr>
-          <w:rFonts w:ascii="Times New Roman" w:hAnsi="Times New Roman" w:cs="Times New Roman"/>
-          <w:sz w:val="24"/>
-          <w:szCs w:val="24"/>
-        </w:rPr>
-        <w:t xml:space="preserve">be </w:t>
-      </w:r>
-      <w:r>
-        <w:rPr>
-          <w:rFonts w:ascii="Times New Roman" w:hAnsi="Times New Roman" w:cs="Times New Roman"/>
-          <w:sz w:val="24"/>
-          <w:szCs w:val="24"/>
-        </w:rPr>
-        <w:t>using the overlay and implementing it on Python and play around with various inputs in Partition problem.</w:t>
+        <w:t>.</w:t>
+      </w:r>
+      <w:r>
+        <w:rPr>
+          <w:rFonts w:ascii="Times New Roman" w:hAnsi="Times New Roman" w:cs="Times New Roman"/>
+          <w:sz w:val="24"/>
+          <w:szCs w:val="24"/>
+        </w:rPr>
+        <w:t xml:space="preserve"> </w:t>
+      </w:r>
+      <w:r>
+        <w:rPr>
+          <w:rFonts w:ascii="Times New Roman" w:hAnsi="Times New Roman" w:cs="Times New Roman"/>
+          <w:sz w:val="24"/>
+          <w:szCs w:val="24"/>
+        </w:rPr>
+        <w:t>This is one of the very time</w:t>
+      </w:r>
+      <w:r>
+        <w:rPr>
+          <w:rFonts w:ascii="Times New Roman" w:hAnsi="Times New Roman" w:cs="Times New Roman"/>
+          <w:sz w:val="24"/>
+          <w:szCs w:val="24"/>
+        </w:rPr>
+        <w:t>-</w:t>
+      </w:r>
+      <w:r>
+        <w:rPr>
+          <w:rFonts w:ascii="Times New Roman" w:hAnsi="Times New Roman" w:cs="Times New Roman"/>
+          <w:sz w:val="24"/>
+          <w:szCs w:val="24"/>
+        </w:rPr>
+        <w:t xml:space="preserve">consuming problem in the realm of computer science. As the set gets larger the execution time gets extremely longer. I tried to write my code to solve this problem in Python and it took me 15 minutes to solve the array set of size 25. So, how can we make it faster? Well, there are couple of ways to make it faster. We can certainly optimize the algorithm, use multicore CPUs, use GPUs or implement this in FPGA. Thus, in this </w:t>
+      </w:r>
+      <w:r>
+        <w:rPr>
+          <w:rFonts w:ascii="Times New Roman" w:hAnsi="Times New Roman" w:cs="Times New Roman"/>
+          <w:sz w:val="24"/>
+          <w:szCs w:val="24"/>
+        </w:rPr>
+        <w:t>tutorial</w:t>
+      </w:r>
+      <w:r>
+        <w:rPr>
+          <w:rFonts w:ascii="Times New Roman" w:hAnsi="Times New Roman" w:cs="Times New Roman"/>
+          <w:sz w:val="24"/>
+          <w:szCs w:val="24"/>
+        </w:rPr>
+        <w:t xml:space="preserve"> our main focus is to implement this solution in FPGA.</w:t>
       </w:r>
     </w:p>
     <w:p>
@@ -264,6 +288,45 @@
           <w:szCs w:val="24"/>
         </w:rPr>
         <w:t xml:space="preserve"> make this tutorial short, the detail algorithm of the partition problem is not described in this tutorial.</w:t>
+      </w:r>
+      <w:r>
+        <w:rPr>
+          <w:rFonts w:ascii="Times New Roman" w:hAnsi="Times New Roman" w:cs="Times New Roman"/>
+          <w:b/>
+          <w:bCs/>
+          <w:i/>
+          <w:iCs/>
+          <w:sz w:val="24"/>
+          <w:szCs w:val="24"/>
+        </w:rPr>
+        <w:t xml:space="preserve"> Video for this tutorial is found </w:t>
+      </w:r>
+      <w:hyperlink r:id="rId5" w:history="1">
+        <w:r>
+          <w:rPr>
+            <w:rStyle w:val="Hyperlink"/>
+            <w:rFonts w:ascii="Times New Roman" w:hAnsi="Times New Roman" w:cs="Times New Roman"/>
+            <w:b/>
+            <w:bCs/>
+            <w:i/>
+            <w:iCs/>
+            <w:sz w:val="24"/>
+            <w:szCs w:val="24"/>
+          </w:rPr>
+          <w:t>here</w:t>
+        </w:r>
+      </w:hyperlink>
+      <w:r>
+        <w:rPr>
+          <w:rFonts w:ascii="Times New Roman" w:hAnsi="Times New Roman" w:cs="Times New Roman"/>
+          <w:b/>
+          <w:bCs/>
+          <w:i/>
+          <w:iCs/>
+          <w:sz w:val="24"/>
+          <w:szCs w:val="24"/>
+        </w:rPr>
+        <w:t>.</w:t>
       </w:r>
     </w:p>
     <w:p>
@@ -333,7 +396,7 @@
         </w:rPr>
         <w:t xml:space="preserve">Just like there are software libraries, there are hardware libraries which can be reconfigured, and they are called overlays. The required overlay for this project is provided inside the GitHub repository </w:t>
       </w:r>
-      <w:hyperlink r:id="rId5" w:history="1">
+      <w:hyperlink r:id="rId6" w:history="1">
         <w:r>
           <w:rPr>
             <w:rStyle w:val="Hyperlink"/>
@@ -386,7 +449,7 @@
                     <pic:cNvPicPr/>
                   </pic:nvPicPr>
                   <pic:blipFill>
-                    <a:blip r:embed="rId6"/>
+                    <a:blip r:embed="rId7"/>
                     <a:stretch>
                       <a:fillRect/>
                     </a:stretch>
@@ -426,7 +489,7 @@
         </w:rPr>
         <w:t xml:space="preserve">Power up the PYNQ board with USB and connect it with the machine through ethernet. Boot up the PYNQ board. When the LEDS flash blue, it indicates that the board has been successfully booted and is ready to work. Refer to </w:t>
       </w:r>
-      <w:hyperlink r:id="rId7" w:history="1">
+      <w:hyperlink r:id="rId8" w:history="1">
         <w:r>
           <w:rPr>
             <w:rStyle w:val="Hyperlink"/>
@@ -623,7 +686,7 @@
         </w:rPr>
         <w:t xml:space="preserve">Now navigate to </w:t>
       </w:r>
-      <w:hyperlink r:id="rId8" w:history="1">
+      <w:hyperlink r:id="rId9" w:history="1">
         <w:r>
           <w:rPr>
             <w:rStyle w:val="Hyperlink"/>
@@ -640,25 +703,7 @@
           <w:sz w:val="24"/>
           <w:szCs w:val="24"/>
         </w:rPr>
-        <w:t xml:space="preserve"> and copy </w:t>
-      </w:r>
-      <w:proofErr w:type="gramStart"/>
-      <w:r>
-        <w:rPr>
-          <w:rFonts w:ascii="Times New Roman" w:hAnsi="Times New Roman" w:cs="Times New Roman"/>
-          <w:sz w:val="24"/>
-          <w:szCs w:val="24"/>
-        </w:rPr>
-        <w:t>both of these</w:t>
-      </w:r>
-      <w:proofErr w:type="gramEnd"/>
-      <w:r>
-        <w:rPr>
-          <w:rFonts w:ascii="Times New Roman" w:hAnsi="Times New Roman" w:cs="Times New Roman"/>
-          <w:sz w:val="24"/>
-          <w:szCs w:val="24"/>
-        </w:rPr>
-        <w:t xml:space="preserve"> files and paste it here. Please make sure you can successfully access the PYNQ board first. </w:t>
+        <w:t xml:space="preserve"> and copy both of these files and paste it here. Please make sure you can successfully access the PYNQ board first. </w:t>
       </w:r>
     </w:p>
     <w:p>
@@ -873,85 +918,6 @@
             <wp:extent cx="2432179" cy="962631"/>
             <wp:effectExtent l="0" t="0" r="6350" b="9525"/>
             <wp:docPr id="27" name="Picture 27"/>
-            <wp:cNvGraphicFramePr>
-              <a:graphicFrameLocks xmlns:a="http://schemas.openxmlformats.org/drawingml/2006/main" noChangeAspect="1"/>
-            </wp:cNvGraphicFramePr>
-            <a:graphic xmlns:a="http://schemas.openxmlformats.org/drawingml/2006/main">
-              <a:graphicData uri="http://schemas.openxmlformats.org/drawingml/2006/picture">
-                <pic:pic xmlns:pic="http://schemas.openxmlformats.org/drawingml/2006/picture">
-                  <pic:nvPicPr>
-                    <pic:cNvPr id="1" name=""/>
-                    <pic:cNvPicPr/>
-                  </pic:nvPicPr>
-                  <pic:blipFill>
-                    <a:blip r:embed="rId9"/>
-                    <a:stretch>
-                      <a:fillRect/>
-                    </a:stretch>
-                  </pic:blipFill>
-                  <pic:spPr>
-                    <a:xfrm>
-                      <a:off x="0" y="0"/>
-                      <a:ext cx="2462527" cy="974643"/>
-                    </a:xfrm>
-                    <a:prstGeom prst="rect">
-                      <a:avLst/>
-                    </a:prstGeom>
-                  </pic:spPr>
-                </pic:pic>
-              </a:graphicData>
-            </a:graphic>
-          </wp:inline>
-        </w:drawing>
-      </w:r>
-    </w:p>
-    <w:p>
-      <w:pPr>
-        <w:pStyle w:val="ListParagraph"/>
-        <w:numPr>
-          <w:ilvl w:val="0"/>
-          <w:numId w:val="6"/>
-        </w:numPr>
-        <w:ind w:left="720"/>
-        <w:jc w:val="both"/>
-        <w:rPr>
-          <w:rFonts w:ascii="Times New Roman" w:hAnsi="Times New Roman" w:cs="Times New Roman"/>
-          <w:sz w:val="24"/>
-          <w:szCs w:val="24"/>
-        </w:rPr>
-      </w:pPr>
-      <w:r>
-        <w:rPr>
-          <w:rFonts w:ascii="Times New Roman" w:hAnsi="Times New Roman" w:cs="Times New Roman"/>
-          <w:sz w:val="24"/>
-          <w:szCs w:val="24"/>
-        </w:rPr>
-        <w:t>After successful execution, create one more cell underneath this cell and write down the following code. Then Run it.</w:t>
-      </w:r>
-    </w:p>
-    <w:p>
-      <w:pPr>
-        <w:ind w:left="720"/>
-        <w:jc w:val="center"/>
-        <w:rPr>
-          <w:rFonts w:ascii="Times New Roman" w:hAnsi="Times New Roman" w:cs="Times New Roman"/>
-          <w:sz w:val="24"/>
-          <w:szCs w:val="24"/>
-        </w:rPr>
-      </w:pPr>
-      <w:r>
-        <w:rPr>
-          <w:rFonts w:ascii="Times New Roman" w:hAnsi="Times New Roman" w:cs="Times New Roman"/>
-          <w:noProof/>
-          <w:sz w:val="24"/>
-          <w:szCs w:val="24"/>
-        </w:rPr>
-        <w:lastRenderedPageBreak/>
-        <w:drawing>
-          <wp:inline distT="0" distB="0" distL="0" distR="0" wp14:anchorId="653A0256" wp14:editId="02E124CA">
-            <wp:extent cx="4779511" cy="1353263"/>
-            <wp:effectExtent l="0" t="0" r="2540" b="0"/>
-            <wp:docPr id="28" name="Picture 28"/>
             <wp:cNvGraphicFramePr>
               <a:graphicFrameLocks xmlns:a="http://schemas.openxmlformats.org/drawingml/2006/main" noChangeAspect="1"/>
             </wp:cNvGraphicFramePr>
@@ -971,7 +937,7 @@
                   <pic:spPr>
                     <a:xfrm>
                       <a:off x="0" y="0"/>
-                      <a:ext cx="4794001" cy="1357366"/>
+                      <a:ext cx="2462527" cy="974643"/>
                     </a:xfrm>
                     <a:prstGeom prst="rect">
                       <a:avLst/>
@@ -1005,30 +971,12 @@
           <w:sz w:val="24"/>
           <w:szCs w:val="24"/>
         </w:rPr>
-        <w:t xml:space="preserve">Create one more cell underneath this cell and write down the following code which calls the previous function and sends the parameter. We are now testing if our overlay </w:t>
-      </w:r>
-      <w:proofErr w:type="gramStart"/>
-      <w:r>
-        <w:rPr>
-          <w:rFonts w:ascii="Times New Roman" w:hAnsi="Times New Roman" w:cs="Times New Roman"/>
-          <w:sz w:val="24"/>
-          <w:szCs w:val="24"/>
-        </w:rPr>
-        <w:t>actually worked</w:t>
-      </w:r>
-      <w:proofErr w:type="gramEnd"/>
-      <w:r>
-        <w:rPr>
-          <w:rFonts w:ascii="Times New Roman" w:hAnsi="Times New Roman" w:cs="Times New Roman"/>
-          <w:sz w:val="24"/>
-          <w:szCs w:val="24"/>
-        </w:rPr>
-        <w:t xml:space="preserve"> or not.</w:t>
-      </w:r>
-    </w:p>
-    <w:p>
-      <w:pPr>
-        <w:pStyle w:val="ListParagraph"/>
+        <w:t>After successful execution, create one more cell underneath this cell and write down the following code. Then Run it.</w:t>
+      </w:r>
+    </w:p>
+    <w:p>
+      <w:pPr>
+        <w:ind w:left="720"/>
         <w:jc w:val="center"/>
         <w:rPr>
           <w:rFonts w:ascii="Times New Roman" w:hAnsi="Times New Roman" w:cs="Times New Roman"/>
@@ -1043,11 +991,12 @@
           <w:sz w:val="24"/>
           <w:szCs w:val="24"/>
         </w:rPr>
+        <w:lastRenderedPageBreak/>
         <w:drawing>
-          <wp:inline distT="0" distB="0" distL="0" distR="0" wp14:anchorId="188485B1" wp14:editId="186EA111">
-            <wp:extent cx="2596632" cy="1156395"/>
-            <wp:effectExtent l="0" t="0" r="0" b="5715"/>
-            <wp:docPr id="30" name="Picture 30"/>
+          <wp:inline distT="0" distB="0" distL="0" distR="0" wp14:anchorId="653A0256" wp14:editId="02E124CA">
+            <wp:extent cx="4779511" cy="1353263"/>
+            <wp:effectExtent l="0" t="0" r="2540" b="0"/>
+            <wp:docPr id="28" name="Picture 28"/>
             <wp:cNvGraphicFramePr>
               <a:graphicFrameLocks xmlns:a="http://schemas.openxmlformats.org/drawingml/2006/main" noChangeAspect="1"/>
             </wp:cNvGraphicFramePr>
@@ -1067,6 +1016,84 @@
                   <pic:spPr>
                     <a:xfrm>
                       <a:off x="0" y="0"/>
+                      <a:ext cx="4794001" cy="1357366"/>
+                    </a:xfrm>
+                    <a:prstGeom prst="rect">
+                      <a:avLst/>
+                    </a:prstGeom>
+                  </pic:spPr>
+                </pic:pic>
+              </a:graphicData>
+            </a:graphic>
+          </wp:inline>
+        </w:drawing>
+      </w:r>
+    </w:p>
+    <w:p>
+      <w:pPr>
+        <w:pStyle w:val="ListParagraph"/>
+        <w:numPr>
+          <w:ilvl w:val="0"/>
+          <w:numId w:val="6"/>
+        </w:numPr>
+        <w:ind w:left="720"/>
+        <w:jc w:val="both"/>
+        <w:rPr>
+          <w:rFonts w:ascii="Times New Roman" w:hAnsi="Times New Roman" w:cs="Times New Roman"/>
+          <w:sz w:val="24"/>
+          <w:szCs w:val="24"/>
+        </w:rPr>
+      </w:pPr>
+      <w:r>
+        <w:rPr>
+          <w:rFonts w:ascii="Times New Roman" w:hAnsi="Times New Roman" w:cs="Times New Roman"/>
+          <w:sz w:val="24"/>
+          <w:szCs w:val="24"/>
+        </w:rPr>
+        <w:t>Create one more cell underneath this cell and write down the following code which calls the previous function and sends the parameter. We are now testing if our overlay actually worked or not.</w:t>
+      </w:r>
+    </w:p>
+    <w:p>
+      <w:pPr>
+        <w:pStyle w:val="ListParagraph"/>
+        <w:jc w:val="center"/>
+        <w:rPr>
+          <w:rFonts w:ascii="Times New Roman" w:hAnsi="Times New Roman" w:cs="Times New Roman"/>
+          <w:sz w:val="24"/>
+          <w:szCs w:val="24"/>
+        </w:rPr>
+      </w:pPr>
+      <w:r>
+        <w:rPr>
+          <w:rFonts w:ascii="Times New Roman" w:hAnsi="Times New Roman" w:cs="Times New Roman"/>
+          <w:noProof/>
+          <w:sz w:val="24"/>
+          <w:szCs w:val="24"/>
+        </w:rPr>
+        <w:drawing>
+          <wp:inline distT="0" distB="0" distL="0" distR="0" wp14:anchorId="188485B1" wp14:editId="186EA111">
+            <wp:extent cx="2596632" cy="1156395"/>
+            <wp:effectExtent l="0" t="0" r="0" b="5715"/>
+            <wp:docPr id="30" name="Picture 30"/>
+            <wp:cNvGraphicFramePr>
+              <a:graphicFrameLocks xmlns:a="http://schemas.openxmlformats.org/drawingml/2006/main" noChangeAspect="1"/>
+            </wp:cNvGraphicFramePr>
+            <a:graphic xmlns:a="http://schemas.openxmlformats.org/drawingml/2006/main">
+              <a:graphicData uri="http://schemas.openxmlformats.org/drawingml/2006/picture">
+                <pic:pic xmlns:pic="http://schemas.openxmlformats.org/drawingml/2006/picture">
+                  <pic:nvPicPr>
+                    <pic:cNvPr id="1" name=""/>
+                    <pic:cNvPicPr/>
+                  </pic:nvPicPr>
+                  <pic:blipFill>
+                    <a:blip r:embed="rId12"/>
+                    <a:stretch>
+                      <a:fillRect/>
+                    </a:stretch>
+                  </pic:blipFill>
+                  <pic:spPr>
+                    <a:xfrm>
+                      <a:off x="0" y="0"/>
                       <a:ext cx="2613793" cy="1164037"/>
                     </a:xfrm>
                     <a:prstGeom prst="rect">
@@ -1213,7 +1240,7 @@
                     <pic:cNvPicPr/>
                   </pic:nvPicPr>
                   <pic:blipFill>
-                    <a:blip r:embed="rId12"/>
+                    <a:blip r:embed="rId13"/>
                     <a:stretch>
                       <a:fillRect/>
                     </a:stretch>
